--- a/CS465-Security/HomeWork/Hw#9.docx
+++ b/CS465-Security/HomeWork/Hw#9.docx
@@ -13,34 +13,30 @@
         <w:spacing w:after="24" w:line="288" w:lineRule="atLeast"/>
         <w:outlineLvl w:val="0"/>
         <w:rPr>
-          <w:rFonts w:ascii="Helvetica" w:eastAsia="Times New Roman" w:hAnsi="Helvetica" w:cs="Times New Roman"/>
+          <w:rFonts w:ascii="Times" w:eastAsia="Times New Roman" w:hAnsi="Times" w:cs="Times New Roman"/>
           <w:color w:val="000000"/>
           <w:kern w:val="36"/>
         </w:rPr>
       </w:pPr>
       <w:r>
         <w:rPr>
-          <w:rFonts w:ascii="Helvetica" w:eastAsia="Times New Roman" w:hAnsi="Helvetica" w:cs="Times New Roman"/>
+          <w:rFonts w:ascii="Times" w:eastAsia="Times New Roman" w:hAnsi="Times" w:cs="Times New Roman"/>
           <w:color w:val="000000"/>
           <w:kern w:val="36"/>
-          <w:sz w:val="36"/>
-          <w:szCs w:val="36"/>
         </w:rPr>
         <w:tab/>
       </w:r>
-      <w:proofErr w:type="spellStart"/>
-      <w:r>
-        <w:rPr>
-          <w:rFonts w:ascii="Helvetica" w:eastAsia="Times New Roman" w:hAnsi="Helvetica" w:cs="Times New Roman"/>
+      <w:r>
+        <w:rPr>
+          <w:rFonts w:ascii="Times" w:eastAsia="Times New Roman" w:hAnsi="Times" w:cs="Times New Roman"/>
           <w:color w:val="000000"/>
           <w:kern w:val="36"/>
         </w:rPr>
-        <w:t>Chritopher</w:t>
-      </w:r>
-      <w:proofErr w:type="spellEnd"/>
-      <w:r>
-        <w:rPr>
-          <w:rFonts w:ascii="Helvetica" w:eastAsia="Times New Roman" w:hAnsi="Helvetica" w:cs="Times New Roman"/>
+        <w:t>Christopher</w:t>
+      </w:r>
+      <w:r>
+        <w:rPr>
+          <w:rFonts w:ascii="Times" w:eastAsia="Times New Roman" w:hAnsi="Times" w:cs="Times New Roman"/>
           <w:color w:val="000000"/>
           <w:kern w:val="36"/>
         </w:rPr>
@@ -49,7 +45,7 @@
       <w:proofErr w:type="spellStart"/>
       <w:r>
         <w:rPr>
-          <w:rFonts w:ascii="Helvetica" w:eastAsia="Times New Roman" w:hAnsi="Helvetica" w:cs="Times New Roman"/>
+          <w:rFonts w:ascii="Times" w:eastAsia="Times New Roman" w:hAnsi="Times" w:cs="Times New Roman"/>
           <w:color w:val="000000"/>
           <w:kern w:val="36"/>
         </w:rPr>
@@ -58,7 +54,7 @@
       <w:proofErr w:type="spellEnd"/>
       <w:r>
         <w:rPr>
-          <w:rFonts w:ascii="Helvetica" w:eastAsia="Times New Roman" w:hAnsi="Helvetica" w:cs="Times New Roman"/>
+          <w:rFonts w:ascii="Times" w:eastAsia="Times New Roman" w:hAnsi="Times" w:cs="Times New Roman"/>
           <w:color w:val="000000"/>
           <w:kern w:val="36"/>
         </w:rPr>
@@ -77,14 +73,14 @@
         <w:jc w:val="right"/>
         <w:outlineLvl w:val="0"/>
         <w:rPr>
-          <w:rFonts w:ascii="Helvetica" w:eastAsia="Times New Roman" w:hAnsi="Helvetica" w:cs="Times New Roman"/>
+          <w:rFonts w:ascii="Times" w:eastAsia="Times New Roman" w:hAnsi="Times" w:cs="Times New Roman"/>
           <w:color w:val="000000"/>
           <w:kern w:val="36"/>
         </w:rPr>
       </w:pPr>
       <w:r>
         <w:rPr>
-          <w:rFonts w:ascii="Helvetica" w:eastAsia="Times New Roman" w:hAnsi="Helvetica" w:cs="Times New Roman"/>
+          <w:rFonts w:ascii="Times" w:eastAsia="Times New Roman" w:hAnsi="Times" w:cs="Times New Roman"/>
           <w:color w:val="000000"/>
           <w:kern w:val="36"/>
         </w:rPr>
@@ -92,7 +88,7 @@
       </w:r>
       <w:r>
         <w:rPr>
-          <w:rFonts w:ascii="Helvetica" w:eastAsia="Times New Roman" w:hAnsi="Helvetica" w:cs="Times New Roman"/>
+          <w:rFonts w:ascii="Times" w:eastAsia="Times New Roman" w:hAnsi="Times" w:cs="Times New Roman"/>
           <w:color w:val="000000"/>
           <w:kern w:val="36"/>
         </w:rPr>
@@ -100,7 +96,7 @@
       </w:r>
       <w:r>
         <w:rPr>
-          <w:rFonts w:ascii="Helvetica" w:eastAsia="Times New Roman" w:hAnsi="Helvetica" w:cs="Times New Roman"/>
+          <w:rFonts w:ascii="Times" w:eastAsia="Times New Roman" w:hAnsi="Times" w:cs="Times New Roman"/>
           <w:color w:val="000000"/>
           <w:kern w:val="36"/>
         </w:rPr>
@@ -108,7 +104,7 @@
       </w:r>
       <w:r>
         <w:rPr>
-          <w:rFonts w:ascii="Helvetica" w:eastAsia="Times New Roman" w:hAnsi="Helvetica" w:cs="Times New Roman"/>
+          <w:rFonts w:ascii="Times" w:eastAsia="Times New Roman" w:hAnsi="Times" w:cs="Times New Roman"/>
           <w:color w:val="000000"/>
           <w:kern w:val="36"/>
         </w:rPr>
@@ -126,45 +122,34 @@
         <w:spacing w:after="24" w:line="288" w:lineRule="atLeast"/>
         <w:outlineLvl w:val="0"/>
         <w:rPr>
-          <w:rFonts w:ascii="Helvetica" w:eastAsia="Times New Roman" w:hAnsi="Helvetica" w:cs="Times New Roman"/>
+          <w:rFonts w:ascii="Times" w:eastAsia="Times New Roman" w:hAnsi="Times" w:cs="Times New Roman"/>
           <w:color w:val="000000"/>
           <w:kern w:val="36"/>
         </w:rPr>
       </w:pPr>
       <w:r>
         <w:rPr>
-          <w:rFonts w:ascii="Helvetica" w:eastAsia="Times New Roman" w:hAnsi="Helvetica" w:cs="Times New Roman"/>
+          <w:rFonts w:ascii="Times" w:eastAsia="Times New Roman" w:hAnsi="Times" w:cs="Times New Roman"/>
           <w:color w:val="000000"/>
           <w:kern w:val="36"/>
-          <w:sz w:val="36"/>
-          <w:szCs w:val="36"/>
         </w:rPr>
         <w:t xml:space="preserve">Homework </w:t>
       </w:r>
       <w:r>
         <w:rPr>
-          <w:rFonts w:ascii="Helvetica" w:eastAsia="Times New Roman" w:hAnsi="Helvetica" w:cs="Times New Roman"/>
+          <w:rFonts w:ascii="Times" w:eastAsia="Times New Roman" w:hAnsi="Times" w:cs="Times New Roman"/>
           <w:color w:val="000000"/>
           <w:kern w:val="36"/>
-          <w:sz w:val="36"/>
-          <w:szCs w:val="36"/>
         </w:rPr>
         <w:t>9</w:t>
       </w:r>
       <w:r>
         <w:rPr>
-          <w:rFonts w:ascii="Helvetica" w:eastAsia="Times New Roman" w:hAnsi="Helvetica" w:cs="Times New Roman"/>
+          <w:rFonts w:ascii="Times" w:eastAsia="Times New Roman" w:hAnsi="Times" w:cs="Times New Roman"/>
           <w:color w:val="000000"/>
           <w:kern w:val="36"/>
         </w:rPr>
         <w:tab/>
-      </w:r>
-      <w:r>
-        <w:rPr>
-          <w:rFonts w:ascii="Helvetica" w:eastAsia="Times New Roman" w:hAnsi="Helvetica" w:cs="Times New Roman"/>
-          <w:color w:val="000000"/>
-          <w:kern w:val="36"/>
-        </w:rPr>
         <w:t>CS 465</w:t>
       </w:r>
     </w:p>
@@ -172,238 +157,486 @@
       <w:pPr>
         <w:spacing w:before="96" w:after="120" w:line="360" w:lineRule="atLeast"/>
         <w:rPr>
-          <w:rFonts w:ascii="Helvetica" w:hAnsi="Helvetica" w:cs="Times New Roman"/>
+          <w:rFonts w:ascii="Times" w:hAnsi="Times" w:cs="Times New Roman"/>
           <w:color w:val="000000"/>
-          <w:sz w:val="20"/>
-          <w:szCs w:val="20"/>
-        </w:rPr>
-      </w:pPr>
-      <w:r>
-        <w:rPr>
-          <w:rFonts w:ascii="Helvetica" w:hAnsi="Helvetica" w:cs="Times New Roman"/>
+        </w:rPr>
+      </w:pPr>
+      <w:r>
+        <w:rPr>
+          <w:rFonts w:ascii="Times" w:hAnsi="Times" w:cs="Times New Roman"/>
           <w:b/>
           <w:bCs/>
           <w:color w:val="000000"/>
-          <w:sz w:val="20"/>
-          <w:szCs w:val="20"/>
         </w:rPr>
         <w:t>Weak RSA Moduli bug</w:t>
       </w:r>
     </w:p>
     <w:p>
       <w:pPr>
-        <w:spacing w:before="96" w:after="120" w:line="360" w:lineRule="atLeast"/>
-        <w:rPr>
-          <w:rFonts w:ascii="Helvetica" w:hAnsi="Helvetica" w:cs="Times New Roman"/>
-          <w:color w:val="000000"/>
-          <w:sz w:val="20"/>
-          <w:szCs w:val="20"/>
-        </w:rPr>
-      </w:pPr>
-      <w:r>
-        <w:rPr>
-          <w:rFonts w:ascii="Helvetica" w:hAnsi="Helvetica" w:cs="Times New Roman"/>
-          <w:color w:val="000000"/>
-          <w:sz w:val="20"/>
-          <w:szCs w:val="20"/>
-        </w:rPr>
-        <w:t>Earlier this year, researchers reported flaws in the public keys in certificates on the Internet. Here is an excellent blog post on the issue, with pointers back to the original two articles that discuss the problem.</w:t>
-      </w:r>
+        <w:rPr>
+          <w:rFonts w:ascii="Times" w:hAnsi="Times"/>
+        </w:rPr>
+      </w:pPr>
     </w:p>
     <w:p>
       <w:pPr>
-        <w:spacing w:before="96" w:after="120" w:line="360" w:lineRule="atLeast"/>
-        <w:rPr>
-          <w:rFonts w:ascii="Helvetica" w:hAnsi="Helvetica" w:cs="Times New Roman"/>
-          <w:color w:val="000000"/>
-          <w:sz w:val="20"/>
-          <w:szCs w:val="20"/>
-        </w:rPr>
-      </w:pPr>
-      <w:hyperlink r:id="rId6" w:tooltip="http://dankaminsky.com/2012/02/17/primalfear/" w:history="1">
-        <w:r>
-          <w:rPr>
-            <w:rFonts w:ascii="Helvetica" w:hAnsi="Helvetica" w:cs="Times New Roman"/>
-            <w:color w:val="3366BB"/>
-            <w:sz w:val="20"/>
-            <w:szCs w:val="20"/>
-          </w:rPr>
-          <w:t>http://dankaminsky.com/2012/02/17/primalfear/</w:t>
-        </w:r>
-      </w:hyperlink>
+        <w:rPr>
+          <w:rFonts w:ascii="Times" w:hAnsi="Times"/>
+        </w:rPr>
+      </w:pPr>
+      <w:r>
+        <w:rPr>
+          <w:rFonts w:ascii="Times" w:hAnsi="Times"/>
+        </w:rPr>
+        <w:t>The error discover</w:t>
+      </w:r>
+      <w:r>
+        <w:rPr>
+          <w:rFonts w:ascii="Times" w:hAnsi="Times"/>
+        </w:rPr>
+        <w:t>ed</w:t>
+      </w:r>
+      <w:r>
+        <w:rPr>
+          <w:rFonts w:ascii="Times" w:hAnsi="Times"/>
+        </w:rPr>
+        <w:t xml:space="preserve"> was a lack of </w:t>
+      </w:r>
+      <w:r>
+        <w:rPr>
+          <w:rFonts w:ascii="Times" w:hAnsi="Times"/>
+        </w:rPr>
+        <w:t xml:space="preserve">true </w:t>
+      </w:r>
+      <w:r>
+        <w:rPr>
+          <w:rFonts w:ascii="Times" w:hAnsi="Times"/>
+        </w:rPr>
+        <w:t xml:space="preserve">randomness used in </w:t>
+      </w:r>
+      <w:r>
+        <w:rPr>
+          <w:rFonts w:ascii="Times" w:hAnsi="Times"/>
+        </w:rPr>
+        <w:t xml:space="preserve">generating </w:t>
+      </w:r>
+      <w:r>
+        <w:rPr>
+          <w:rFonts w:ascii="Times" w:hAnsi="Times"/>
+        </w:rPr>
+        <w:t>RSA primes.</w:t>
+      </w:r>
+      <w:r>
+        <w:rPr>
+          <w:rFonts w:ascii="Times" w:hAnsi="Times"/>
+        </w:rPr>
+        <w:t xml:space="preserve">  </w:t>
+      </w:r>
+      <w:r>
+        <w:rPr>
+          <w:rFonts w:ascii="Times" w:hAnsi="Times"/>
+        </w:rPr>
+        <w:t>They found that by factoring</w:t>
+      </w:r>
+      <w:r>
+        <w:rPr>
+          <w:rFonts w:ascii="Times" w:hAnsi="Times"/>
+        </w:rPr>
+        <w:t xml:space="preserve"> a</w:t>
+      </w:r>
+      <w:r>
+        <w:rPr>
+          <w:rFonts w:ascii="Times" w:hAnsi="Times"/>
+        </w:rPr>
+        <w:t xml:space="preserve"> number </w:t>
+      </w:r>
+      <w:r>
+        <w:rPr>
+          <w:rFonts w:ascii="Times" w:hAnsi="Times"/>
+        </w:rPr>
+        <w:t>of</w:t>
+      </w:r>
+      <w:r>
+        <w:rPr>
+          <w:rFonts w:ascii="Times" w:hAnsi="Times"/>
+        </w:rPr>
+        <w:t xml:space="preserve"> already ex</w:t>
+      </w:r>
+      <w:r>
+        <w:rPr>
+          <w:rFonts w:ascii="Times" w:hAnsi="Times"/>
+        </w:rPr>
+        <w:t xml:space="preserve">iting RSA </w:t>
+      </w:r>
+      <w:r>
+        <w:rPr>
+          <w:rFonts w:ascii="Times" w:hAnsi="Times"/>
+        </w:rPr>
+        <w:t>keys (</w:t>
+      </w:r>
+      <w:r>
+        <w:rPr>
+          <w:rFonts w:ascii="Times" w:hAnsi="Times"/>
+        </w:rPr>
+        <w:t xml:space="preserve">specifically their </w:t>
+      </w:r>
+      <w:r>
+        <w:rPr>
+          <w:rFonts w:ascii="Times" w:hAnsi="Times"/>
+        </w:rPr>
+        <w:t>n</w:t>
+      </w:r>
+      <w:r>
+        <w:rPr>
+          <w:rFonts w:ascii="Times" w:hAnsi="Times"/>
+        </w:rPr>
+        <w:t xml:space="preserve"> values</w:t>
+      </w:r>
+      <w:r>
+        <w:rPr>
+          <w:rFonts w:ascii="Times" w:hAnsi="Times"/>
+        </w:rPr>
+        <w:t>)</w:t>
+      </w:r>
+      <w:r>
+        <w:rPr>
+          <w:rFonts w:ascii="Times" w:hAnsi="Times"/>
+        </w:rPr>
+        <w:t xml:space="preserve"> they were able to discover</w:t>
+      </w:r>
+      <w:r>
+        <w:rPr>
+          <w:rFonts w:ascii="Times" w:hAnsi="Times"/>
+        </w:rPr>
+        <w:t xml:space="preserve"> one of the secret primes used during key generation</w:t>
+      </w:r>
+      <w:r>
+        <w:rPr>
+          <w:rFonts w:ascii="Times" w:hAnsi="Times"/>
+        </w:rPr>
+        <w:t>.  This was possible because they found that across multiple implementations the generation of RSA’s prime numbers was not completely</w:t>
+      </w:r>
+      <w:r>
+        <w:rPr>
+          <w:rFonts w:ascii="Times" w:hAnsi="Times"/>
+        </w:rPr>
+        <w:t xml:space="preserve"> random.  T</w:t>
+      </w:r>
+      <w:r>
+        <w:rPr>
+          <w:rFonts w:ascii="Times" w:hAnsi="Times"/>
+        </w:rPr>
+        <w:t xml:space="preserve">his </w:t>
+      </w:r>
+      <w:r>
+        <w:rPr>
+          <w:rFonts w:ascii="Times" w:hAnsi="Times"/>
+        </w:rPr>
+        <w:t xml:space="preserve">lead to the easy regeneration of the RSA components </w:t>
+      </w:r>
+      <w:r>
+        <w:rPr>
+          <w:rFonts w:ascii="Times" w:hAnsi="Times"/>
+        </w:rPr>
+        <w:t xml:space="preserve">though means such as GCD </w:t>
+      </w:r>
+      <w:r>
+        <w:rPr>
+          <w:rFonts w:ascii="Times" w:hAnsi="Times"/>
+        </w:rPr>
+        <w:t xml:space="preserve">on n’s of multiple RSA keys, this gave them one of the two primes, </w:t>
+      </w:r>
+      <w:r>
+        <w:rPr>
+          <w:rFonts w:ascii="Times" w:hAnsi="Times"/>
+        </w:rPr>
+        <w:t>and thu</w:t>
+      </w:r>
+      <w:r>
+        <w:rPr>
+          <w:rFonts w:ascii="Times" w:hAnsi="Times"/>
+        </w:rPr>
+        <w:t>s the crack of these RSA keys.</w:t>
+      </w:r>
     </w:p>
     <w:p>
       <w:pPr>
-        <w:spacing w:before="96" w:after="120" w:line="360" w:lineRule="atLeast"/>
-        <w:rPr>
-          <w:rFonts w:ascii="Helvetica" w:hAnsi="Helvetica" w:cs="Times New Roman"/>
-          <w:color w:val="000000"/>
-          <w:sz w:val="20"/>
-          <w:szCs w:val="20"/>
-        </w:rPr>
-      </w:pPr>
-      <w:r>
-        <w:rPr>
-          <w:rFonts w:ascii="Helvetica" w:hAnsi="Helvetica" w:cs="Times New Roman"/>
-          <w:color w:val="000000"/>
-          <w:sz w:val="20"/>
-          <w:szCs w:val="20"/>
-        </w:rPr>
-        <w:t>Read the blog article and write a 1</w:t>
-      </w:r>
-      <w:proofErr w:type="gramStart"/>
-      <w:r>
-        <w:rPr>
-          <w:rFonts w:ascii="Helvetica" w:hAnsi="Helvetica" w:cs="Times New Roman"/>
-          <w:color w:val="000000"/>
-          <w:sz w:val="20"/>
-          <w:szCs w:val="20"/>
-        </w:rPr>
-        <w:t>/2 page</w:t>
-      </w:r>
-      <w:proofErr w:type="gramEnd"/>
-      <w:r>
-        <w:rPr>
-          <w:rFonts w:ascii="Helvetica" w:hAnsi="Helvetica" w:cs="Times New Roman"/>
-          <w:color w:val="000000"/>
-          <w:sz w:val="20"/>
-          <w:szCs w:val="20"/>
-        </w:rPr>
-        <w:t xml:space="preserve"> summary on what you learned. This article refers to </w:t>
+        <w:rPr>
+          <w:rFonts w:ascii="Times" w:hAnsi="Times"/>
+        </w:rPr>
+      </w:pPr>
+    </w:p>
+    <w:p>
+      <w:pPr>
+        <w:rPr>
+          <w:rFonts w:ascii="Times" w:hAnsi="Times"/>
+        </w:rPr>
+      </w:pPr>
+      <w:r>
+        <w:rPr>
+          <w:rFonts w:ascii="Times" w:hAnsi="Times"/>
+        </w:rPr>
+        <w:t>In practice</w:t>
+      </w:r>
+      <w:r>
+        <w:rPr>
+          <w:rFonts w:ascii="Times" w:hAnsi="Times"/>
+        </w:rPr>
+        <w:t>,</w:t>
+      </w:r>
+      <w:r>
+        <w:rPr>
+          <w:rFonts w:ascii="Times" w:hAnsi="Times"/>
+        </w:rPr>
+        <w:t xml:space="preserve"> however, this error was not threatening in the least.  This was because the vast majority </w:t>
+      </w:r>
+      <w:r>
+        <w:rPr>
+          <w:rFonts w:ascii="Times" w:hAnsi="Times"/>
+        </w:rPr>
+        <w:t xml:space="preserve">(maybe all but one) </w:t>
+      </w:r>
+      <w:r>
+        <w:rPr>
+          <w:rFonts w:ascii="Times" w:hAnsi="Times"/>
+        </w:rPr>
+        <w:t xml:space="preserve">of </w:t>
+      </w:r>
+      <w:r>
+        <w:rPr>
+          <w:rFonts w:ascii="Times" w:hAnsi="Times"/>
+        </w:rPr>
+        <w:t xml:space="preserve">the </w:t>
+      </w:r>
+      <w:r>
+        <w:rPr>
+          <w:rFonts w:ascii="Times" w:hAnsi="Times"/>
+        </w:rPr>
+        <w:t xml:space="preserve">comprisable keys </w:t>
+      </w:r>
+      <w:r>
+        <w:rPr>
+          <w:rFonts w:ascii="Times" w:hAnsi="Times"/>
+        </w:rPr>
+        <w:t>were</w:t>
+      </w:r>
+      <w:r>
+        <w:rPr>
+          <w:rFonts w:ascii="Times" w:hAnsi="Times"/>
+        </w:rPr>
+        <w:t xml:space="preserve"> found in </w:t>
+      </w:r>
+      <w:r>
+        <w:rPr>
+          <w:rFonts w:ascii="Times" w:hAnsi="Times"/>
+        </w:rPr>
+        <w:t>already vulnerable certificates. In other words, the comprisable keys were found in certificates that were either expired or not signed by a valid CA.</w:t>
+      </w:r>
+      <w:r>
+        <w:rPr>
+          <w:rFonts w:ascii="Times" w:hAnsi="Times"/>
+        </w:rPr>
+        <w:t xml:space="preserve"> The article even made the cla</w:t>
       </w:r>
       <w:bookmarkStart w:id="0" w:name="_GoBack"/>
       <w:bookmarkEnd w:id="0"/>
       <w:r>
         <w:rPr>
-          <w:rFonts w:ascii="Helvetica" w:hAnsi="Helvetica" w:cs="Times New Roman"/>
-          <w:color w:val="000000"/>
-          <w:sz w:val="20"/>
-          <w:szCs w:val="20"/>
-        </w:rPr>
-        <w:t>many of the topics we have been learning about in RSA and certificates.</w:t>
+          <w:rFonts w:ascii="Times" w:hAnsi="Times"/>
+        </w:rPr>
+        <w:t>im that</w:t>
+      </w:r>
+      <w:r>
+        <w:rPr>
+          <w:rFonts w:ascii="Times" w:hAnsi="Times"/>
+        </w:rPr>
+        <w:t xml:space="preserve"> “this attack almost certainly affects not a single production website.” </w:t>
       </w:r>
     </w:p>
     <w:p>
       <w:pPr>
-        <w:spacing w:before="96" w:after="120" w:line="360" w:lineRule="atLeast"/>
-        <w:rPr>
-          <w:rFonts w:ascii="Helvetica" w:hAnsi="Helvetica" w:cs="Times New Roman"/>
-          <w:color w:val="000000"/>
-          <w:sz w:val="20"/>
-          <w:szCs w:val="20"/>
-        </w:rPr>
-      </w:pPr>
-      <w:r>
-        <w:rPr>
-          <w:rFonts w:ascii="Helvetica" w:hAnsi="Helvetica" w:cs="Times New Roman"/>
-          <w:color w:val="000000"/>
-          <w:sz w:val="20"/>
-          <w:szCs w:val="20"/>
-        </w:rPr>
-        <w:t>Ideas of questions you might answer in your brief response:</w:t>
-      </w:r>
+        <w:rPr>
+          <w:rFonts w:ascii="Times" w:hAnsi="Times"/>
+        </w:rPr>
+      </w:pPr>
     </w:p>
     <w:p>
       <w:pPr>
-        <w:numPr>
-          <w:ilvl w:val="0"/>
-          <w:numId w:val="8"/>
-        </w:numPr>
-        <w:spacing w:before="100" w:beforeAutospacing="1" w:after="24" w:line="360" w:lineRule="atLeast"/>
-        <w:ind w:left="360"/>
-        <w:rPr>
-          <w:rFonts w:ascii="Helvetica" w:eastAsia="Times New Roman" w:hAnsi="Helvetica" w:cs="Times New Roman"/>
-          <w:color w:val="000000"/>
-          <w:sz w:val="20"/>
-          <w:szCs w:val="20"/>
-        </w:rPr>
-      </w:pPr>
-      <w:r>
-        <w:rPr>
-          <w:rFonts w:ascii="Helvetica" w:eastAsia="Times New Roman" w:hAnsi="Helvetica" w:cs="Times New Roman"/>
-          <w:color w:val="000000"/>
-          <w:sz w:val="20"/>
-          <w:szCs w:val="20"/>
-        </w:rPr>
-        <w:t>What is the error that was discovered?</w:t>
+        <w:rPr>
+          <w:rFonts w:ascii="Times" w:hAnsi="Times"/>
+        </w:rPr>
+      </w:pPr>
+      <w:r>
+        <w:rPr>
+          <w:rFonts w:ascii="Times" w:hAnsi="Times"/>
+        </w:rPr>
+        <w:t xml:space="preserve">Even though the immediate treat of this </w:t>
+      </w:r>
+      <w:r>
+        <w:rPr>
+          <w:rFonts w:ascii="Times" w:hAnsi="Times"/>
+        </w:rPr>
+        <w:t>vulnerability</w:t>
+      </w:r>
+      <w:r>
+        <w:rPr>
+          <w:rFonts w:ascii="Times" w:hAnsi="Times"/>
+        </w:rPr>
+        <w:t xml:space="preserve"> is thought to be minimal, it still </w:t>
+      </w:r>
+      <w:r>
+        <w:rPr>
+          <w:rFonts w:ascii="Times" w:hAnsi="Times"/>
+        </w:rPr>
+        <w:t xml:space="preserve">brought up some valuable lessons.  </w:t>
+      </w:r>
+      <w:r>
+        <w:rPr>
+          <w:rFonts w:ascii="Times" w:hAnsi="Times"/>
+        </w:rPr>
+        <w:t xml:space="preserve">One of the lessons that I learned while reading this article is how complex the idea of security </w:t>
+      </w:r>
+      <w:r>
+        <w:rPr>
+          <w:rFonts w:ascii="Times" w:hAnsi="Times"/>
+        </w:rPr>
+        <w:t>is</w:t>
+      </w:r>
+      <w:r>
+        <w:rPr>
+          <w:rFonts w:ascii="Times" w:hAnsi="Times"/>
+        </w:rPr>
+        <w:t xml:space="preserve">.  In other words, </w:t>
+      </w:r>
+      <w:proofErr w:type="gramStart"/>
+      <w:r>
+        <w:rPr>
+          <w:rFonts w:ascii="Times" w:hAnsi="Times"/>
+        </w:rPr>
+        <w:t>a powerful and correct algorithm</w:t>
+      </w:r>
+      <w:r>
+        <w:rPr>
+          <w:rFonts w:ascii="Times" w:hAnsi="Times"/>
+        </w:rPr>
+        <w:t>,</w:t>
+      </w:r>
+      <w:r>
+        <w:rPr>
+          <w:rFonts w:ascii="Times" w:hAnsi="Times"/>
+        </w:rPr>
+        <w:t xml:space="preserve"> </w:t>
+      </w:r>
+      <w:r>
+        <w:rPr>
+          <w:rFonts w:ascii="Times" w:hAnsi="Times"/>
+        </w:rPr>
+        <w:t xml:space="preserve">with </w:t>
+      </w:r>
+      <w:r>
+        <w:rPr>
+          <w:rFonts w:ascii="Times" w:hAnsi="Times"/>
+        </w:rPr>
+        <w:t>a correct implementation</w:t>
+      </w:r>
+      <w:r>
+        <w:rPr>
+          <w:rFonts w:ascii="Times" w:hAnsi="Times"/>
+        </w:rPr>
+        <w:t>,</w:t>
+      </w:r>
+      <w:r>
+        <w:rPr>
+          <w:rFonts w:ascii="Times" w:hAnsi="Times"/>
+        </w:rPr>
+        <w:t xml:space="preserve"> can be broken by simple placing it in mass aggregate</w:t>
+      </w:r>
+      <w:proofErr w:type="gramEnd"/>
+      <w:r>
+        <w:rPr>
+          <w:rFonts w:ascii="Times" w:hAnsi="Times"/>
+        </w:rPr>
+        <w:t xml:space="preserve">.  The flaw here was simply </w:t>
+      </w:r>
+      <w:r>
+        <w:rPr>
+          <w:rFonts w:ascii="Times" w:hAnsi="Times"/>
+        </w:rPr>
+        <w:t>an</w:t>
+      </w:r>
+      <w:r>
+        <w:rPr>
+          <w:rFonts w:ascii="Times" w:hAnsi="Times"/>
+        </w:rPr>
+        <w:t xml:space="preserve"> implementation when spread across multiple devices.  Therefore, the new idea I gained was that security not only has </w:t>
+      </w:r>
+      <w:r>
+        <w:rPr>
+          <w:rFonts w:ascii="Times" w:hAnsi="Times"/>
+        </w:rPr>
+        <w:t xml:space="preserve">to </w:t>
+      </w:r>
+      <w:r>
+        <w:rPr>
+          <w:rFonts w:ascii="Times" w:hAnsi="Times"/>
+        </w:rPr>
+        <w:t>be thou</w:t>
+      </w:r>
+      <w:r>
+        <w:rPr>
+          <w:rFonts w:ascii="Times" w:hAnsi="Times"/>
+        </w:rPr>
+        <w:t xml:space="preserve">ght of as a </w:t>
+      </w:r>
+      <w:proofErr w:type="gramStart"/>
+      <w:r>
+        <w:rPr>
+          <w:rFonts w:ascii="Times" w:hAnsi="Times"/>
+        </w:rPr>
+        <w:t>case by case</w:t>
+      </w:r>
+      <w:proofErr w:type="gramEnd"/>
+      <w:r>
+        <w:rPr>
+          <w:rFonts w:ascii="Times" w:hAnsi="Times"/>
+        </w:rPr>
+        <w:t xml:space="preserve"> bases but also as a collective whole.</w:t>
+      </w:r>
+      <w:r>
+        <w:rPr>
+          <w:rFonts w:ascii="Times" w:hAnsi="Times"/>
+        </w:rPr>
+        <w:t xml:space="preserve">  Is the implementation secure? Is the collective use of the implementation also secure?</w:t>
       </w:r>
     </w:p>
     <w:p>
       <w:pPr>
-        <w:numPr>
-          <w:ilvl w:val="0"/>
-          <w:numId w:val="8"/>
-        </w:numPr>
-        <w:spacing w:before="100" w:beforeAutospacing="1" w:after="24" w:line="360" w:lineRule="atLeast"/>
-        <w:ind w:left="360"/>
-        <w:rPr>
-          <w:rFonts w:ascii="Helvetica" w:eastAsia="Times New Roman" w:hAnsi="Helvetica" w:cs="Times New Roman"/>
-          <w:color w:val="000000"/>
-          <w:sz w:val="20"/>
-          <w:szCs w:val="20"/>
-        </w:rPr>
-      </w:pPr>
-      <w:r>
-        <w:rPr>
-          <w:rFonts w:ascii="Helvetica" w:eastAsia="Times New Roman" w:hAnsi="Helvetica" w:cs="Times New Roman"/>
-          <w:color w:val="000000"/>
-          <w:sz w:val="20"/>
-          <w:szCs w:val="20"/>
-        </w:rPr>
-        <w:t>How serious is the problem in practice?</w:t>
-      </w:r>
+        <w:rPr>
+          <w:rFonts w:ascii="Times" w:hAnsi="Times"/>
+        </w:rPr>
+      </w:pPr>
     </w:p>
     <w:p>
       <w:pPr>
-        <w:numPr>
-          <w:ilvl w:val="0"/>
-          <w:numId w:val="8"/>
-        </w:numPr>
-        <w:spacing w:before="100" w:beforeAutospacing="1" w:after="24" w:line="360" w:lineRule="atLeast"/>
-        <w:ind w:left="360"/>
-        <w:rPr>
-          <w:rFonts w:ascii="Helvetica" w:eastAsia="Times New Roman" w:hAnsi="Helvetica" w:cs="Times New Roman"/>
-          <w:color w:val="000000"/>
-          <w:sz w:val="20"/>
-          <w:szCs w:val="20"/>
-        </w:rPr>
-      </w:pPr>
-      <w:r>
-        <w:rPr>
-          <w:rFonts w:ascii="Helvetica" w:eastAsia="Times New Roman" w:hAnsi="Helvetica" w:cs="Times New Roman"/>
-          <w:color w:val="000000"/>
-          <w:sz w:val="20"/>
-          <w:szCs w:val="20"/>
-        </w:rPr>
-        <w:t>What lessons did you learn from this incident?</w:t>
-      </w:r>
+        <w:rPr>
+          <w:rFonts w:ascii="Times" w:hAnsi="Times"/>
+        </w:rPr>
+      </w:pPr>
     </w:p>
     <w:p>
       <w:pPr>
-        <w:numPr>
-          <w:ilvl w:val="0"/>
-          <w:numId w:val="8"/>
-        </w:numPr>
-        <w:spacing w:before="100" w:beforeAutospacing="1" w:after="24" w:line="360" w:lineRule="atLeast"/>
-        <w:ind w:left="360"/>
-        <w:rPr>
-          <w:rFonts w:ascii="Helvetica" w:eastAsia="Times New Roman" w:hAnsi="Helvetica" w:cs="Times New Roman"/>
-          <w:color w:val="000000"/>
-          <w:sz w:val="20"/>
-          <w:szCs w:val="20"/>
-        </w:rPr>
-      </w:pPr>
-      <w:r>
-        <w:rPr>
-          <w:rFonts w:ascii="Helvetica" w:eastAsia="Times New Roman" w:hAnsi="Helvetica" w:cs="Times New Roman"/>
-          <w:color w:val="000000"/>
-          <w:sz w:val="20"/>
-          <w:szCs w:val="20"/>
-        </w:rPr>
-        <w:t>What questions arose from your reading of the article?</w:t>
-      </w:r>
+        <w:rPr>
+          <w:rFonts w:ascii="Times" w:hAnsi="Times"/>
+        </w:rPr>
+      </w:pPr>
     </w:p>
-    <w:p/>
+    <w:p>
+      <w:pPr>
+        <w:rPr>
+          <w:rFonts w:ascii="Times" w:hAnsi="Times"/>
+        </w:rPr>
+      </w:pPr>
+    </w:p>
     <w:sectPr>
       <w:pgSz w:w="12240" w:h="15840"/>
       <w:pgMar w:top="1440" w:right="1800" w:bottom="1440" w:left="1800" w:header="720" w:footer="720" w:gutter="0"/>
@@ -1814,7 +2047,6 @@
   <w:style w:type="character" w:default="1" w:styleId="DefaultParagraphFont">
     <w:name w:val="Default Paragraph Font"/>
     <w:uiPriority w:val="1"/>
-    <w:semiHidden/>
     <w:unhideWhenUsed/>
   </w:style>
   <w:style w:type="table" w:default="1" w:styleId="TableNormal">
@@ -2074,7 +2306,6 @@
   <w:style w:type="character" w:default="1" w:styleId="DefaultParagraphFont">
     <w:name w:val="Default Paragraph Font"/>
     <w:uiPriority w:val="1"/>
-    <w:semiHidden/>
     <w:unhideWhenUsed/>
   </w:style>
   <w:style w:type="table" w:default="1" w:styleId="TableNormal">
